--- a/面试/项目经验及相关框架考核.docx
+++ b/面试/项目经验及相关框架考核.docx
@@ -13,18 +13,24 @@
     <w:p>
       <w:pPr>
         <w:pStyle w:val="1"/>
-        <w:rPr>
-          <w:rFonts w:hint="eastAsia"/>
-        </w:rPr>
-      </w:pPr>
+      </w:pPr>
+      <w:proofErr w:type="spellStart"/>
       <w:r>
         <w:t>SpringBoot</w:t>
       </w:r>
-      <w:r>
-        <w:rPr>
-          <w:rFonts w:hint="eastAsia"/>
-        </w:rPr>
-        <w:t>与S</w:t>
+      <w:proofErr w:type="spellEnd"/>
+      <w:r>
+        <w:rPr>
+          <w:rFonts w:hint="eastAsia"/>
+        </w:rPr>
+        <w:t>与</w:t>
+      </w:r>
+      <w:proofErr w:type="spellStart"/>
+      <w:r>
+        <w:rPr>
+          <w:rFonts w:hint="eastAsia"/>
+        </w:rPr>
+        <w:t>S</w:t>
       </w:r>
       <w:r>
         <w:t>pringC</w:t>
@@ -35,14 +41,17 @@
         </w:rPr>
         <w:t>loud</w:t>
       </w:r>
+      <w:proofErr w:type="spellEnd"/>
     </w:p>
     <w:p>
       <w:pPr>
         <w:pStyle w:val="1"/>
       </w:pPr>
+      <w:proofErr w:type="spellStart"/>
       <w:r>
         <w:t>Mybatis</w:t>
       </w:r>
+      <w:proofErr w:type="spellEnd"/>
     </w:p>
     <w:p>
       <w:pPr>
@@ -62,48 +71,1278 @@
     </w:p>
     <w:p>
       <w:pPr>
-        <w:pStyle w:val="1"/>
-      </w:pPr>
-      <w:r>
-        <w:t>Dubbo</w:t>
-      </w:r>
-    </w:p>
-    <w:p>
-      <w:pPr>
-        <w:pStyle w:val="1"/>
-      </w:pPr>
-      <w:r>
-        <w:rPr>
-          <w:rFonts w:hint="eastAsia"/>
-        </w:rPr>
-        <w:t>Zoo</w:t>
-      </w:r>
-      <w:r>
-        <w:t>keeper</w:t>
-      </w:r>
-    </w:p>
-    <w:p>
-      <w:pPr>
-        <w:pStyle w:val="1"/>
-        <w:rPr>
-          <w:rFonts w:hint="eastAsia"/>
-        </w:rPr>
-      </w:pPr>
-      <w:r>
-        <w:rPr>
-          <w:rFonts w:hint="eastAsia"/>
-        </w:rPr>
-        <w:t>Netty</w:t>
+        <w:pStyle w:val="2"/>
+      </w:pPr>
+      <w:proofErr w:type="spellStart"/>
+      <w:r>
+        <w:t>kafka</w:t>
+      </w:r>
+      <w:proofErr w:type="spellEnd"/>
+      <w:r>
+        <w:t xml:space="preserve"> 的架构，包含了哪些角色？</w:t>
+      </w:r>
+    </w:p>
+    <w:p>
+      <w:r>
+        <w:rPr>
+          <w:b/>
+          <w:bCs/>
+        </w:rPr>
+        <w:t>Broker</w:t>
+      </w:r>
+      <w:r>
+        <w:t xml:space="preserve">:一台 </w:t>
+      </w:r>
+      <w:proofErr w:type="spellStart"/>
+      <w:r>
+        <w:t>kafka</w:t>
+      </w:r>
+      <w:proofErr w:type="spellEnd"/>
+      <w:r>
+        <w:t xml:space="preserve"> 服务器就是一个 broker。一个集群由多个broker组成。</w:t>
+      </w:r>
+    </w:p>
+    <w:p>
+      <w:r>
+        <w:rPr>
+          <w:b/>
+          <w:bCs/>
+        </w:rPr>
+        <w:t>Producer</w:t>
+      </w:r>
+      <w:r>
+        <w:t>:消息生产者。</w:t>
+      </w:r>
+    </w:p>
+    <w:p>
+      <w:r>
+        <w:rPr>
+          <w:b/>
+          <w:bCs/>
+        </w:rPr>
+        <w:t>Consumer</w:t>
+      </w:r>
+      <w:r>
+        <w:t>:消息消费者。</w:t>
+      </w:r>
+    </w:p>
+    <w:p>
+      <w:r>
+        <w:rPr>
+          <w:b/>
+          <w:bCs/>
+        </w:rPr>
+        <w:t>Topic</w:t>
+      </w:r>
+      <w:r>
+        <w:t>：Kafka的</w:t>
+      </w:r>
+      <w:proofErr w:type="gramStart"/>
+      <w:r>
+        <w:t>悄息通过</w:t>
+      </w:r>
+      <w:proofErr w:type="gramEnd"/>
+      <w:r>
+        <w:t xml:space="preserve"> Topic 进行分类。 主题就好比数据库的表，或者文件系统里的文件夹。</w:t>
+      </w:r>
+    </w:p>
+    <w:p>
+      <w:r>
+        <w:rPr>
+          <w:b/>
+          <w:bCs/>
+        </w:rPr>
+        <w:t>Partition</w:t>
+      </w:r>
+      <w:r>
+        <w:t>：一个非常大的 topic 可以分布到多个 broker（即服务器）上，一个topic 可以分为多个 partition.消息以追加的方式写入partition，后以先先出的顺序读取。每个 partition 是一个有序的队列。partition 中的每条消息都会被分配一个有序的id（offset）。</w:t>
+      </w:r>
+      <w:proofErr w:type="spellStart"/>
+      <w:r>
+        <w:t>kafka</w:t>
+      </w:r>
+      <w:proofErr w:type="spellEnd"/>
+      <w:r>
+        <w:t xml:space="preserve"> 只保证按一个 partition 中的顺序将消息发给 consumer，不保证一个 topic 的整体（多个partition间）的顺序；</w:t>
+      </w:r>
+    </w:p>
+    <w:p>
+      <w:r>
+        <w:rPr>
+          <w:b/>
+          <w:bCs/>
+        </w:rPr>
+        <w:t>Consumer Group</w:t>
+      </w:r>
+      <w:r>
+        <w:t>（同一个消费者组中的消费者，一个分区只能被一个消费者消费）一个 Consumer Group 是多个 consumer 的组合, 作为一个整体存在.同一个消费者组内的消费者读取消息的时候, 不会读取同一个分区内的消息.</w:t>
+      </w:r>
+      <w:proofErr w:type="gramStart"/>
+      <w:r>
+        <w:t>但是组</w:t>
+      </w:r>
+      <w:proofErr w:type="gramEnd"/>
+      <w:r>
+        <w:t>与组之间不受任何影响.</w:t>
+      </w:r>
+    </w:p>
+    <w:p>
+      <w:r>
+        <w:rPr>
+          <w:b/>
+          <w:bCs/>
+        </w:rPr>
+        <w:t>Offset</w:t>
+      </w:r>
+      <w:r>
+        <w:t>：偏移量.</w:t>
+      </w:r>
+      <w:proofErr w:type="spellStart"/>
+      <w:r>
+        <w:t>kafka</w:t>
+      </w:r>
+      <w:proofErr w:type="spellEnd"/>
+      <w:r>
+        <w:t xml:space="preserve"> 的存储文件都是按照 </w:t>
+      </w:r>
+      <w:proofErr w:type="spellStart"/>
+      <w:r>
+        <w:t>offset.kafka</w:t>
+      </w:r>
+      <w:proofErr w:type="spellEnd"/>
+      <w:r>
+        <w:t xml:space="preserve"> 来命名用 offset </w:t>
+      </w:r>
+      <w:proofErr w:type="gramStart"/>
+      <w:r>
+        <w:t>做名字</w:t>
+      </w:r>
+      <w:proofErr w:type="gramEnd"/>
+      <w:r>
+        <w:t>的好处是方便查找。例如你想找位于 2049 的位置，只要找到2048.kafka 的文件即可。当然the first offset就是00000000000.kafka</w:t>
+      </w:r>
+    </w:p>
+    <w:p/>
+    <w:p>
+      <w:pPr>
+        <w:pStyle w:val="2"/>
+      </w:pPr>
+      <w:proofErr w:type="spellStart"/>
+      <w:r>
+        <w:t>kafka</w:t>
+      </w:r>
+      <w:proofErr w:type="spellEnd"/>
+      <w:r>
+        <w:t xml:space="preserve"> ack 机制？集群中的ack 是怎么实现的？</w:t>
+      </w:r>
+    </w:p>
+    <w:p>
+      <w:r>
+        <w:t>Kafka producer有三种ack机制：</w:t>
+      </w:r>
+    </w:p>
+    <w:p>
+      <w:r>
+        <w:t>0 （意味着producer不等待broker同步完成的确认）</w:t>
+      </w:r>
+    </w:p>
+    <w:p>
+      <w:r>
+        <w:lastRenderedPageBreak/>
+        <w:t>1（意味着producer要等待leader成功收到数据并得到确认）</w:t>
+      </w:r>
+    </w:p>
+    <w:p>
+      <w:r>
+        <w:t>-1（意味着producer得到</w:t>
+      </w:r>
+      <w:proofErr w:type="spellStart"/>
+      <w:r>
+        <w:t>follwer</w:t>
+      </w:r>
+      <w:proofErr w:type="spellEnd"/>
+      <w:r>
+        <w:t>确认）</w:t>
+      </w:r>
+    </w:p>
+    <w:p/>
+    <w:p>
+      <w:pPr>
+        <w:pStyle w:val="2"/>
+      </w:pPr>
+      <w:proofErr w:type="spellStart"/>
+      <w:r>
+        <w:t>kafka</w:t>
+      </w:r>
+      <w:proofErr w:type="spellEnd"/>
+      <w:r>
+        <w:t xml:space="preserve"> 的最小工作单元？</w:t>
+      </w:r>
+    </w:p>
+    <w:p>
+      <w:r>
+        <w:rPr>
+          <w:rFonts w:hint="eastAsia"/>
+        </w:rPr>
+        <w:t>生产者、消费者、主题、偏移量</w:t>
+      </w:r>
+    </w:p>
+    <w:p>
+      <w:proofErr w:type="spellStart"/>
+      <w:r>
+        <w:t>kafka</w:t>
+      </w:r>
+      <w:proofErr w:type="spellEnd"/>
+      <w:r>
+        <w:t xml:space="preserve"> 消息重复消费的问题？</w:t>
+      </w:r>
+      <w:proofErr w:type="gramStart"/>
+      <w:r>
+        <w:t>幂等怎么</w:t>
+      </w:r>
+      <w:proofErr w:type="gramEnd"/>
+      <w:r>
+        <w:t>做的？</w:t>
+      </w:r>
+    </w:p>
+    <w:p>
+      <w:r>
+        <w:rPr>
+          <w:rFonts w:hint="eastAsia"/>
+        </w:rPr>
+        <w:t>数据版本号，还有数据库唯一索引</w:t>
+      </w:r>
+    </w:p>
+    <w:p>
+      <w:r>
+        <w:rPr>
+          <w:rFonts w:hint="eastAsia"/>
+        </w:rPr>
+        <w:t>产生重复消费的情况，比如说投递的时候重复了，消费的时候由于</w:t>
+      </w:r>
+      <w:r>
+        <w:t xml:space="preserve"> offset 没处理好等等问题导致的话，我想可能会更好。</w:t>
+      </w:r>
+    </w:p>
+    <w:p/>
+    <w:p>
+      <w:pPr>
+        <w:pStyle w:val="2"/>
+      </w:pPr>
+      <w:r>
+        <w:rPr>
+          <w:rFonts w:hint="eastAsia"/>
+        </w:rPr>
+        <w:t>其它疑问</w:t>
       </w:r>
       <w:bookmarkStart w:id="0" w:name="_GoBack"/>
       <w:bookmarkEnd w:id="0"/>
     </w:p>
     <w:p>
+      <w:r>
+        <w:rPr>
+          <w:rFonts w:hint="eastAsia"/>
+        </w:rPr>
+        <w:t>你们用的是</w:t>
+      </w:r>
+      <w:r>
+        <w:t>Kafka？那你说说Kafka的底层架构原理，磁盘上数据如何存储的，整体分布式架构是如何实现的？</w:t>
+      </w:r>
+    </w:p>
+    <w:p>
+      <w:r>
+        <w:rPr>
+          <w:rFonts w:hint="eastAsia"/>
+        </w:rPr>
+        <w:t>再说</w:t>
+      </w:r>
+      <w:proofErr w:type="gramStart"/>
+      <w:r>
+        <w:rPr>
+          <w:rFonts w:hint="eastAsia"/>
+        </w:rPr>
+        <w:t>说</w:t>
+      </w:r>
+      <w:proofErr w:type="gramEnd"/>
+      <w:r>
+        <w:t>Kafka是如何保证数据的高容错性的？零拷贝等技术是如何运用的？高吞吐量下如何优化生产者和消费者的性能？</w:t>
+      </w:r>
+    </w:p>
+    <w:p>
+      <w:r>
+        <w:rPr>
+          <w:rFonts w:hint="eastAsia"/>
+        </w:rPr>
+        <w:t>看过</w:t>
+      </w:r>
+      <w:r>
+        <w:t>Kafka的源码没有。如果看过，说说你对Kafka源码的理解？</w:t>
+      </w:r>
+    </w:p>
+    <w:p/>
+    <w:p>
+      <w:proofErr w:type="spellStart"/>
+      <w:r>
+        <w:t>kafka</w:t>
+      </w:r>
+      <w:proofErr w:type="spellEnd"/>
+      <w:r>
+        <w:t>集群</w:t>
+      </w:r>
+    </w:p>
+    <w:p>
+      <w:r>
+        <w:rPr>
+          <w:rFonts w:hint="eastAsia"/>
+        </w:rPr>
+        <w:t>项目中用到了</w:t>
+      </w:r>
+      <w:r>
+        <w:t xml:space="preserve"> Kafka 这个框架，那么面试官就会问 Kafka 和 </w:t>
+      </w:r>
+      <w:proofErr w:type="spellStart"/>
+      <w:r>
+        <w:t>RocketMQ</w:t>
+      </w:r>
+      <w:proofErr w:type="spellEnd"/>
+      <w:r>
+        <w:t xml:space="preserve"> 之间的区别是什么</w:t>
+      </w:r>
+    </w:p>
+    <w:p>
+      <w:proofErr w:type="spellStart"/>
+      <w:r>
+        <w:t>kafka</w:t>
+      </w:r>
+      <w:proofErr w:type="spellEnd"/>
+      <w:r>
+        <w:t>为什么这么优秀(</w:t>
+      </w:r>
+      <w:proofErr w:type="gramStart"/>
+      <w:r>
+        <w:t>一</w:t>
+      </w:r>
+      <w:proofErr w:type="gramEnd"/>
+      <w:r>
+        <w:t>) https://mp.weixin.qq.com/s/JPKYPazb6zJVwzVnncEdEg</w:t>
+      </w:r>
+    </w:p>
+    <w:p>
+      <w:proofErr w:type="spellStart"/>
+      <w:r>
+        <w:t>kafka</w:t>
+      </w:r>
+      <w:proofErr w:type="spellEnd"/>
+      <w:r>
+        <w:t>为什么这么优秀(二) https://mp.weixin.qq.com/s/jgd3e_XnMw2Aluj9olJIFQ</w:t>
+      </w:r>
+    </w:p>
+    <w:p/>
+    <w:p/>
+    <w:p/>
+    <w:p/>
+    <w:p/>
+    <w:p/>
+    <w:p/>
+    <w:p/>
+    <w:p/>
+    <w:p/>
+    <w:p/>
+    <w:p/>
+    <w:p/>
+    <w:p/>
+    <w:p/>
+    <w:p>
+      <w:pPr>
+        <w:rPr>
+          <w:rFonts w:hint="eastAsia"/>
+        </w:rPr>
+      </w:pPr>
+    </w:p>
+    <w:p/>
+    <w:p/>
+    <w:p/>
+    <w:p/>
+    <w:p/>
+    <w:p>
+      <w:pPr>
+        <w:rPr>
+          <w:rFonts w:hint="eastAsia"/>
+        </w:rPr>
+      </w:pPr>
+    </w:p>
+    <w:p>
       <w:pPr>
         <w:pStyle w:val="1"/>
-        <w:rPr>
-          <w:rFonts w:hint="eastAsia"/>
-        </w:rPr>
+      </w:pPr>
+      <w:proofErr w:type="spellStart"/>
+      <w:r>
+        <w:rPr>
+          <w:rFonts w:hint="eastAsia"/>
+        </w:rPr>
+        <w:t>Netty</w:t>
+      </w:r>
+      <w:proofErr w:type="spellEnd"/>
+      <w:r>
+        <w:t xml:space="preserve"> NIO</w:t>
+      </w:r>
+    </w:p>
+    <w:p/>
+    <w:p>
+      <w:pPr>
+        <w:pStyle w:val="1"/>
+      </w:pPr>
+      <w:r>
+        <w:t>Dubbo</w:t>
+      </w:r>
+    </w:p>
+    <w:p>
+      <w:pPr>
+        <w:pStyle w:val="2"/>
+      </w:pPr>
+      <w:r>
+        <w:rPr>
+          <w:rFonts w:hint="eastAsia"/>
+        </w:rPr>
+        <w:t>？</w:t>
+      </w:r>
+      <w:r>
+        <w:t>Dubbo完整的一次调用链路介绍；</w:t>
+      </w:r>
+    </w:p>
+    <w:p/>
+    <w:p>
+      <w:pPr>
+        <w:pStyle w:val="2"/>
+      </w:pPr>
+      <w:proofErr w:type="spellStart"/>
+      <w:r>
+        <w:t>dubbo</w:t>
+      </w:r>
+      <w:proofErr w:type="spellEnd"/>
+      <w:r>
+        <w:t>的服务暴露过程</w:t>
+      </w:r>
+    </w:p>
+    <w:p>
+      <w:r>
+        <w:t>Dubbo会在Spring实例化完bean之后，在刷新容器最后一步发布</w:t>
+      </w:r>
+      <w:proofErr w:type="spellStart"/>
+      <w:r>
+        <w:t>ContextRefreshEvent</w:t>
+      </w:r>
+      <w:proofErr w:type="spellEnd"/>
+      <w:r>
+        <w:t>事件的时候，通知实现了</w:t>
+      </w:r>
+      <w:proofErr w:type="spellStart"/>
+      <w:r>
+        <w:t>ApplicationListener</w:t>
+      </w:r>
+      <w:proofErr w:type="spellEnd"/>
+      <w:r>
+        <w:t>的</w:t>
+      </w:r>
+      <w:proofErr w:type="spellStart"/>
+      <w:r>
+        <w:t>ServiceBean</w:t>
+      </w:r>
+      <w:proofErr w:type="spellEnd"/>
+      <w:r>
+        <w:t>类进行回调</w:t>
+      </w:r>
+      <w:proofErr w:type="spellStart"/>
+      <w:r>
+        <w:t>onApplicationEvent</w:t>
+      </w:r>
+      <w:proofErr w:type="spellEnd"/>
+      <w:r>
+        <w:t xml:space="preserve"> 事件方法，</w:t>
+      </w:r>
+      <w:proofErr w:type="spellStart"/>
+      <w:r>
+        <w:t>dubbo</w:t>
+      </w:r>
+      <w:proofErr w:type="spellEnd"/>
+      <w:r>
+        <w:t>会在这个方法中调用</w:t>
+      </w:r>
+      <w:proofErr w:type="spellStart"/>
+      <w:r>
+        <w:t>ServiceBean</w:t>
+      </w:r>
+      <w:proofErr w:type="spellEnd"/>
+      <w:proofErr w:type="gramStart"/>
+      <w:r>
+        <w:t>父类</w:t>
+      </w:r>
+      <w:proofErr w:type="spellStart"/>
+      <w:proofErr w:type="gramEnd"/>
+      <w:r>
+        <w:t>ServiceConfig</w:t>
+      </w:r>
+      <w:proofErr w:type="spellEnd"/>
+      <w:r>
+        <w:t>的export方法，而该方法真正实现了服务的（异步或者非异步）发布。</w:t>
+      </w:r>
+    </w:p>
+    <w:p>
+      <w:r>
+        <w:rPr>
+          <w:rFonts w:hint="eastAsia"/>
+        </w:rPr>
+        <w:t>由服务配置类</w:t>
+      </w:r>
+      <w:r>
+        <w:t xml:space="preserve"> </w:t>
+      </w:r>
+      <w:proofErr w:type="spellStart"/>
+      <w:r>
+        <w:t>ServiceConfig</w:t>
+      </w:r>
+      <w:proofErr w:type="spellEnd"/>
+      <w:r>
+        <w:t xml:space="preserve"> 进行初始化工作及服务暴露入口，首先进去执行该类的export()方法。</w:t>
+      </w:r>
+    </w:p>
+    <w:p>
+      <w:r>
+        <w:t>export方法先判断是否需要延迟暴露（这里我们使用的是不延迟暴露），然后执行</w:t>
+      </w:r>
+      <w:proofErr w:type="spellStart"/>
+      <w:r>
+        <w:t>doExport</w:t>
+      </w:r>
+      <w:proofErr w:type="spellEnd"/>
+      <w:r>
+        <w:t>方法。</w:t>
+      </w:r>
+    </w:p>
+    <w:p>
+      <w:proofErr w:type="spellStart"/>
+      <w:r>
+        <w:t>doExport</w:t>
+      </w:r>
+      <w:proofErr w:type="spellEnd"/>
+      <w:r>
+        <w:t>方法先执行一系列的检查方法，然后调用</w:t>
+      </w:r>
+      <w:proofErr w:type="spellStart"/>
+      <w:r>
+        <w:t>doExportUrls</w:t>
+      </w:r>
+      <w:proofErr w:type="spellEnd"/>
+      <w:r>
+        <w:t>方法。检查方法会检测</w:t>
+      </w:r>
+      <w:proofErr w:type="spellStart"/>
+      <w:r>
+        <w:t>dubbo</w:t>
+      </w:r>
+      <w:proofErr w:type="spellEnd"/>
+      <w:r>
+        <w:t>的配置是否在Spring配置文件中声明，没有的话读取properties文件初始化。</w:t>
+      </w:r>
+    </w:p>
+    <w:p>
+      <w:proofErr w:type="spellStart"/>
+      <w:r>
+        <w:t>doExportUrls</w:t>
+      </w:r>
+      <w:proofErr w:type="spellEnd"/>
+      <w:r>
+        <w:t>方法先调用</w:t>
+      </w:r>
+      <w:proofErr w:type="spellStart"/>
+      <w:r>
+        <w:t>loadRegistries</w:t>
+      </w:r>
+      <w:proofErr w:type="spellEnd"/>
+      <w:r>
+        <w:t>获取所有的注册中心</w:t>
+      </w:r>
+      <w:proofErr w:type="spellStart"/>
+      <w:r>
+        <w:t>url</w:t>
+      </w:r>
+      <w:proofErr w:type="spellEnd"/>
+      <w:r>
+        <w:t>，然后遍历调用doExportUrlsFor1Protocol方法。对于在标签中指定了registry属性的Bean，会在加载</w:t>
+      </w:r>
+      <w:proofErr w:type="spellStart"/>
+      <w:r>
+        <w:t>BeanDefinition</w:t>
+      </w:r>
+      <w:proofErr w:type="spellEnd"/>
+      <w:r>
+        <w:t>的时候就加载了注册中心。</w:t>
+      </w:r>
+    </w:p>
+    <w:p>
+      <w:r>
+        <w:rPr>
+          <w:rFonts w:hint="eastAsia"/>
+        </w:rPr>
+        <w:t>原文：</w:t>
+      </w:r>
+      <w:r>
+        <w:t>https://blog.csdn.net/yanpenglei/article/details/80261762</w:t>
+      </w:r>
+    </w:p>
+    <w:p/>
+    <w:p>
+      <w:pPr>
+        <w:pStyle w:val="2"/>
+      </w:pPr>
+      <w:r>
+        <w:t>Dubbo Provider服务提供者要控制执行并发请求上限，具体怎么做？</w:t>
+      </w:r>
+    </w:p>
+    <w:p>
+      <w:r>
+        <w:rPr>
+          <w:rFonts w:hint="eastAsia"/>
+        </w:rPr>
+        <w:t>在</w:t>
+      </w:r>
+      <w:r>
+        <w:t>Provider</w:t>
+      </w:r>
+      <w:r>
+        <w:rPr>
+          <w:rFonts w:hint="eastAsia"/>
+        </w:rPr>
+        <w:t>上</w:t>
+      </w:r>
+      <w:r>
+        <w:t>配置的Consumer端属性：actives，消费者端，最大并发调用限制，即当</w:t>
+      </w:r>
+      <w:r>
+        <w:lastRenderedPageBreak/>
+        <w:t>Consumer对一个服务的并发调用到上限后，新调用会Wait直到超时</w:t>
+      </w:r>
+    </w:p>
+    <w:p>
+      <w:r>
+        <w:t>Provider上配置的Provider端属性： executes，一个服务提供者并行执行请求上限，即当Provider对一个服务的并发调用到上限后，新调用会Wait（Consumer可能到超时）。在方法上配置（</w:t>
+      </w:r>
+      <w:proofErr w:type="spellStart"/>
+      <w:r>
+        <w:t>dubbo:method</w:t>
+      </w:r>
+      <w:proofErr w:type="spellEnd"/>
+      <w:r>
+        <w:t xml:space="preserve"> ）则并发限制针对方法，在接口上配置（</w:t>
+      </w:r>
+      <w:proofErr w:type="spellStart"/>
+      <w:r>
+        <w:t>dubbo:service</w:t>
+      </w:r>
+      <w:proofErr w:type="spellEnd"/>
+      <w:r>
+        <w:t>），则并发限制针对服务。</w:t>
+      </w:r>
+    </w:p>
+    <w:p/>
+    <w:p>
+      <w:pPr>
+        <w:pStyle w:val="2"/>
+      </w:pPr>
+      <w:r>
+        <w:t>Dubbo启动的时候支持几种配置方式？</w:t>
+      </w:r>
+    </w:p>
+    <w:p>
+      <w:r>
+        <w:rPr>
+          <w:rFonts w:hint="eastAsia"/>
+        </w:rPr>
+        <w:t>根据</w:t>
+      </w:r>
+      <w:r>
+        <w:t xml:space="preserve"> DUBBO 官方文档，配置 DUBBO 有 4 种方式，分别是：</w:t>
+      </w:r>
+    </w:p>
+    <w:p>
+      <w:r>
+        <w:t>XML 配置文件方式</w:t>
+      </w:r>
+    </w:p>
+    <w:p>
+      <w:r>
+        <w:t>properties 配置文件方式</w:t>
+      </w:r>
+    </w:p>
+    <w:p>
+      <w:r>
+        <w:t>annotation 配置方式</w:t>
+      </w:r>
+    </w:p>
+    <w:p>
+      <w:r>
+        <w:t>API 配置方式</w:t>
+      </w:r>
+    </w:p>
+    <w:p/>
+    <w:p>
+      <w:pPr>
+        <w:pStyle w:val="2"/>
+      </w:pPr>
+      <w:r>
+        <w:rPr>
+          <w:rFonts w:hint="eastAsia"/>
+        </w:rPr>
+        <w:t>D</w:t>
+      </w:r>
+      <w:r>
+        <w:t>ubbo</w:t>
+      </w:r>
+      <w:r>
+        <w:rPr>
+          <w:rFonts w:hint="eastAsia"/>
+        </w:rPr>
+        <w:t>框架</w:t>
+      </w:r>
+    </w:p>
+    <w:p>
+      <w:r>
+        <w:rPr>
+          <w:rFonts w:hint="eastAsia"/>
+        </w:rPr>
+        <w:t>服务层：</w:t>
+      </w:r>
+    </w:p>
+    <w:p>
+      <w:r>
+        <w:rPr>
+          <w:rFonts w:hint="eastAsia"/>
+        </w:rPr>
+        <w:tab/>
+        <w:t>Dubbo最大的特点就是按照分层的方式来架构，使用这种方式可以实现各个层之间最大限度地松耦合。Dubbo的框架设计一共划分为10层，有服务接口层，配置层，服务代理层，集群层，监控层，服务注册层，远程调用层，信息交换层，网络传输层，数据序列化层。其中我觉得最主要的就是服务代理层，服务注册层与集群层，服务代理层会将根据你写的接口生成一个代理类，用于处理请求，而服务注册层则会将服务地址暴露给注册中心，请求过来后再由底层转发给各个代理实现类去处理，并响应。</w:t>
+      </w:r>
+    </w:p>
+    <w:p/>
+    <w:p>
+      <w:pPr>
+        <w:ind w:firstLine="420"/>
+      </w:pPr>
+      <w:r>
+        <w:rPr>
+          <w:rFonts w:hint="eastAsia"/>
+        </w:rPr>
+        <w:t>服务接口层（Service）：该层是与实际业务逻辑相关的，根据服务提供方和服务消费方的业务设计对应的接口和实现。</w:t>
+      </w:r>
+    </w:p>
+    <w:p>
+      <w:pPr>
+        <w:ind w:firstLine="420"/>
+      </w:pPr>
+      <w:r>
+        <w:rPr>
+          <w:rFonts w:hint="eastAsia"/>
+        </w:rPr>
+        <w:t>配置层（Config）：对外配置接口，以</w:t>
+      </w:r>
+      <w:proofErr w:type="spellStart"/>
+      <w:r>
+        <w:rPr>
+          <w:rFonts w:hint="eastAsia"/>
+        </w:rPr>
+        <w:t>ServiceConfig</w:t>
+      </w:r>
+      <w:proofErr w:type="spellEnd"/>
+      <w:r>
+        <w:rPr>
+          <w:rFonts w:hint="eastAsia"/>
+        </w:rPr>
+        <w:t>和</w:t>
+      </w:r>
+      <w:proofErr w:type="spellStart"/>
+      <w:r>
+        <w:rPr>
+          <w:rFonts w:hint="eastAsia"/>
+        </w:rPr>
+        <w:t>ReferenceConfig</w:t>
+      </w:r>
+      <w:proofErr w:type="spellEnd"/>
+      <w:r>
+        <w:rPr>
+          <w:rFonts w:hint="eastAsia"/>
+        </w:rPr>
+        <w:t>为中心，可以直接new配置类，也可以通过spring解析配置生成配置类。</w:t>
+      </w:r>
+    </w:p>
+    <w:p>
+      <w:pPr>
+        <w:ind w:firstLine="420"/>
+      </w:pPr>
+      <w:r>
+        <w:rPr>
+          <w:rFonts w:hint="eastAsia"/>
+        </w:rPr>
+        <w:t>服务代理层（Proxy）：服务接口透明代理，生成服务的客户端Stub和服务器端Skeleton，以</w:t>
+      </w:r>
+      <w:proofErr w:type="spellStart"/>
+      <w:r>
+        <w:rPr>
+          <w:rFonts w:hint="eastAsia"/>
+        </w:rPr>
+        <w:t>ServiceProxy</w:t>
+      </w:r>
+      <w:proofErr w:type="spellEnd"/>
+      <w:r>
+        <w:rPr>
+          <w:rFonts w:hint="eastAsia"/>
+        </w:rPr>
+        <w:t>为中心，扩展接口为</w:t>
+      </w:r>
+      <w:proofErr w:type="spellStart"/>
+      <w:r>
+        <w:rPr>
+          <w:rFonts w:hint="eastAsia"/>
+        </w:rPr>
+        <w:t>ProxyFactory</w:t>
+      </w:r>
+      <w:proofErr w:type="spellEnd"/>
+      <w:r>
+        <w:rPr>
+          <w:rFonts w:hint="eastAsia"/>
+        </w:rPr>
+        <w:t>。</w:t>
+      </w:r>
+    </w:p>
+    <w:p>
+      <w:pPr>
+        <w:ind w:firstLine="420"/>
+      </w:pPr>
+      <w:r>
+        <w:rPr>
+          <w:rFonts w:hint="eastAsia"/>
+        </w:rPr>
+        <w:t>服务注册层（Registry）：封装服务地址的注册与发现，以服务URL为中心，扩展接口为</w:t>
+      </w:r>
+      <w:proofErr w:type="spellStart"/>
+      <w:r>
+        <w:rPr>
+          <w:rFonts w:hint="eastAsia"/>
+        </w:rPr>
+        <w:t>RegistryFactory</w:t>
+      </w:r>
+      <w:proofErr w:type="spellEnd"/>
+      <w:r>
+        <w:rPr>
+          <w:rFonts w:hint="eastAsia"/>
+        </w:rPr>
+        <w:t>、Registry和</w:t>
+      </w:r>
+      <w:proofErr w:type="spellStart"/>
+      <w:r>
+        <w:rPr>
+          <w:rFonts w:hint="eastAsia"/>
+        </w:rPr>
+        <w:t>RegistryService</w:t>
+      </w:r>
+      <w:proofErr w:type="spellEnd"/>
+      <w:r>
+        <w:rPr>
+          <w:rFonts w:hint="eastAsia"/>
+        </w:rPr>
+        <w:t>。可能没有服务注册中心，此时服务提供方直接暴露服务。</w:t>
+      </w:r>
+    </w:p>
+    <w:p>
+      <w:pPr>
+        <w:ind w:firstLine="420"/>
+      </w:pPr>
+      <w:r>
+        <w:rPr>
+          <w:rFonts w:hint="eastAsia"/>
+        </w:rPr>
+        <w:t>集群层（Cluster）：封装多个提供者的路由及负载均衡，并桥接注册中心，以Invoker为中心，扩展接口为Cluster、Directory、Router和</w:t>
+      </w:r>
+      <w:proofErr w:type="spellStart"/>
+      <w:r>
+        <w:rPr>
+          <w:rFonts w:hint="eastAsia"/>
+        </w:rPr>
+        <w:t>LoadBalance</w:t>
+      </w:r>
+      <w:proofErr w:type="spellEnd"/>
+      <w:r>
+        <w:rPr>
+          <w:rFonts w:hint="eastAsia"/>
+        </w:rPr>
+        <w:t>。将多个服务提供方组合为一个服务提供方，实现对服务消费方来透明，只需要与一个服务提供方进行交互。</w:t>
+      </w:r>
+    </w:p>
+    <w:p>
+      <w:pPr>
+        <w:ind w:firstLine="420"/>
+      </w:pPr>
+      <w:r>
+        <w:rPr>
+          <w:rFonts w:hint="eastAsia"/>
+        </w:rPr>
+        <w:t>监控层（Monitor）：RPC调用次数和调用时间监控，以Statistics为中心，扩展接口为</w:t>
+      </w:r>
+      <w:proofErr w:type="spellStart"/>
+      <w:r>
+        <w:rPr>
+          <w:rFonts w:hint="eastAsia"/>
+        </w:rPr>
+        <w:t>MonitorFactory</w:t>
+      </w:r>
+      <w:proofErr w:type="spellEnd"/>
+      <w:r>
+        <w:rPr>
+          <w:rFonts w:hint="eastAsia"/>
+        </w:rPr>
+        <w:t>、Monitor和</w:t>
+      </w:r>
+      <w:proofErr w:type="spellStart"/>
+      <w:r>
+        <w:rPr>
+          <w:rFonts w:hint="eastAsia"/>
+        </w:rPr>
+        <w:t>MonitorService</w:t>
+      </w:r>
+      <w:proofErr w:type="spellEnd"/>
+      <w:r>
+        <w:rPr>
+          <w:rFonts w:hint="eastAsia"/>
+        </w:rPr>
+        <w:t>。</w:t>
+      </w:r>
+    </w:p>
+    <w:p>
+      <w:pPr>
+        <w:ind w:firstLine="420"/>
+      </w:pPr>
+      <w:r>
+        <w:rPr>
+          <w:rFonts w:hint="eastAsia"/>
+        </w:rPr>
+        <w:t>远程调用层（Protocol）：封将RPC调用，以Invocation和Result为中心，扩展接口为Protocol、Invoker和Exporter。Protocol是服务域，它是Invoker暴露和引用的主功能入口，它负责Invoker的生命周期管理。Invoker是实体域，它是Dubbo的核心模型，其它模型都</w:t>
+      </w:r>
+      <w:r>
+        <w:rPr>
+          <w:rFonts w:hint="eastAsia"/>
+        </w:rPr>
+        <w:lastRenderedPageBreak/>
+        <w:t>向它靠扰，或转换成它，它代表一个可执行体，可向它发起invoke调用，它有可能是一个本地的实现，也可能是一个远程的实现，也可能一个集群实现。</w:t>
+      </w:r>
+    </w:p>
+    <w:p>
+      <w:pPr>
+        <w:ind w:firstLine="420"/>
+      </w:pPr>
+      <w:r>
+        <w:rPr>
+          <w:rFonts w:hint="eastAsia"/>
+        </w:rPr>
+        <w:t>信息交换层（Exchange）：封装请求响应模式，同步转异步，以Request和Response为中心，扩展接口为Exchanger、</w:t>
+      </w:r>
+      <w:proofErr w:type="spellStart"/>
+      <w:r>
+        <w:rPr>
+          <w:rFonts w:hint="eastAsia"/>
+        </w:rPr>
+        <w:t>ExchangeChannel</w:t>
+      </w:r>
+      <w:proofErr w:type="spellEnd"/>
+      <w:r>
+        <w:rPr>
+          <w:rFonts w:hint="eastAsia"/>
+        </w:rPr>
+        <w:t>、</w:t>
+      </w:r>
+      <w:proofErr w:type="spellStart"/>
+      <w:r>
+        <w:rPr>
+          <w:rFonts w:hint="eastAsia"/>
+        </w:rPr>
+        <w:t>ExchangeClient</w:t>
+      </w:r>
+      <w:proofErr w:type="spellEnd"/>
+      <w:r>
+        <w:rPr>
+          <w:rFonts w:hint="eastAsia"/>
+        </w:rPr>
+        <w:t>和</w:t>
+      </w:r>
+      <w:proofErr w:type="spellStart"/>
+      <w:r>
+        <w:rPr>
+          <w:rFonts w:hint="eastAsia"/>
+        </w:rPr>
+        <w:t>ExchangeServer</w:t>
+      </w:r>
+      <w:proofErr w:type="spellEnd"/>
+      <w:r>
+        <w:rPr>
+          <w:rFonts w:hint="eastAsia"/>
+        </w:rPr>
+        <w:t>。</w:t>
+      </w:r>
+    </w:p>
+    <w:p>
+      <w:pPr>
+        <w:ind w:firstLine="420"/>
+      </w:pPr>
+      <w:r>
+        <w:rPr>
+          <w:rFonts w:hint="eastAsia"/>
+        </w:rPr>
+        <w:t>网络传输层（Transport）：抽象mina和</w:t>
+      </w:r>
+      <w:proofErr w:type="spellStart"/>
+      <w:r>
+        <w:rPr>
+          <w:rFonts w:hint="eastAsia"/>
+        </w:rPr>
+        <w:t>netty</w:t>
+      </w:r>
+      <w:proofErr w:type="spellEnd"/>
+      <w:r>
+        <w:rPr>
+          <w:rFonts w:hint="eastAsia"/>
+        </w:rPr>
+        <w:t>为统一接口，以Message为中心，扩展接口为Channel、Transporter、Client、Server和Codec。</w:t>
+      </w:r>
+    </w:p>
+    <w:p>
+      <w:pPr>
+        <w:ind w:firstLine="420"/>
+      </w:pPr>
+      <w:r>
+        <w:rPr>
+          <w:rFonts w:hint="eastAsia"/>
+        </w:rPr>
+        <w:t xml:space="preserve">数据序列化层（Serialize）：可复用的一些工具，扩展接口为Serialization、 </w:t>
+      </w:r>
+      <w:proofErr w:type="spellStart"/>
+      <w:r>
+        <w:rPr>
+          <w:rFonts w:hint="eastAsia"/>
+        </w:rPr>
+        <w:t>ObjectInput</w:t>
+      </w:r>
+      <w:proofErr w:type="spellEnd"/>
+      <w:r>
+        <w:rPr>
+          <w:rFonts w:hint="eastAsia"/>
+        </w:rPr>
+        <w:t>、</w:t>
+      </w:r>
+      <w:proofErr w:type="spellStart"/>
+      <w:r>
+        <w:rPr>
+          <w:rFonts w:hint="eastAsia"/>
+        </w:rPr>
+        <w:t>ObjectOutput</w:t>
+      </w:r>
+      <w:proofErr w:type="spellEnd"/>
+      <w:r>
+        <w:rPr>
+          <w:rFonts w:hint="eastAsia"/>
+        </w:rPr>
+        <w:t>和</w:t>
+      </w:r>
+      <w:proofErr w:type="spellStart"/>
+      <w:r>
+        <w:rPr>
+          <w:rFonts w:hint="eastAsia"/>
+        </w:rPr>
+        <w:t>ThreadPool</w:t>
+      </w:r>
+      <w:proofErr w:type="spellEnd"/>
+      <w:r>
+        <w:rPr>
+          <w:rFonts w:hint="eastAsia"/>
+        </w:rPr>
+        <w:t>。</w:t>
+      </w:r>
+    </w:p>
+    <w:p/>
+    <w:p/>
+    <w:p/>
+    <w:p/>
+    <w:p/>
+    <w:p/>
+    <w:p/>
+    <w:p/>
+    <w:p/>
+    <w:p/>
+    <w:p/>
+    <w:p/>
+    <w:p/>
+    <w:p/>
+    <w:p/>
+    <w:p/>
+    <w:p>
+      <w:pPr>
+        <w:pStyle w:val="1"/>
+      </w:pPr>
+      <w:r>
+        <w:rPr>
+          <w:rFonts w:hint="eastAsia"/>
+        </w:rPr>
+        <w:t>Zoo</w:t>
+      </w:r>
+      <w:r>
+        <w:t>keeper</w:t>
+      </w:r>
+    </w:p>
+    <w:p>
+      <w:pPr>
+        <w:pStyle w:val="2"/>
+      </w:pPr>
+      <w:r>
+        <w:t>Zookeeper在选举的过程中，还能对外提供服务么？</w:t>
+      </w:r>
+    </w:p>
+    <w:p>
+      <w:r>
+        <w:rPr>
+          <w:rFonts w:hint="eastAsia"/>
+        </w:rPr>
+        <w:t>在</w:t>
+      </w:r>
+      <w:r>
+        <w:t>Zookeeper运行期间，如果Leader节点挂了，那么整个Zookeeper集群将暂停对外服务，进入新一轮Leader选举。</w:t>
+      </w:r>
+    </w:p>
+    <w:p/>
+    <w:p>
+      <w:pPr>
+        <w:pStyle w:val="2"/>
+      </w:pPr>
+      <w:proofErr w:type="spellStart"/>
+      <w:r>
+        <w:t>ZooKeeper</w:t>
+      </w:r>
+      <w:proofErr w:type="spellEnd"/>
+      <w:r>
+        <w:t>作为发现服务的问题</w:t>
+      </w:r>
+    </w:p>
+    <w:p>
+      <w:r>
+        <w:rPr>
+          <w:rFonts w:hint="eastAsia"/>
+        </w:rPr>
+        <w:t>在分布式系统领域有个著名的</w:t>
+      </w:r>
+      <w:r>
+        <w:t>CAP定理（C-数据一致性；A-服务可用性；P-服务对网络分区故障的容错性)</w:t>
+      </w:r>
+      <w:proofErr w:type="spellStart"/>
+      <w:r>
+        <w:t>ZooKeeper</w:t>
+      </w:r>
+      <w:proofErr w:type="spellEnd"/>
+      <w:r>
+        <w:t>是个CP的，即任何时刻对</w:t>
+      </w:r>
+      <w:proofErr w:type="spellStart"/>
+      <w:r>
+        <w:t>ZooKeeper</w:t>
+      </w:r>
+      <w:proofErr w:type="spellEnd"/>
+      <w:r>
+        <w:t>的访问请求能得到一致的数据结果，同时系统对网络分割具备容错性；但是它不能保证每次服务请求的可用性</w:t>
+      </w:r>
+    </w:p>
+    <w:p>
+      <w:r>
+        <w:rPr>
+          <w:rFonts w:hint="eastAsia"/>
+        </w:rPr>
+        <w:t>作为一个分布式协同服务，</w:t>
+      </w:r>
+      <w:proofErr w:type="spellStart"/>
+      <w:r>
+        <w:t>ZooKeeper</w:t>
+      </w:r>
+      <w:proofErr w:type="spellEnd"/>
+      <w:r>
+        <w:t>非常好，但是对于Service发现服务来说就不合适了；因为对于Service发现服务来说就算是返回了包含不实的信息的结果也比什么都不返回要好；</w:t>
+      </w:r>
+    </w:p>
+    <w:p/>
+    <w:p>
+      <w:pPr>
+        <w:pStyle w:val="2"/>
+      </w:pPr>
+      <w:r>
+        <w:rPr>
+          <w:rFonts w:hint="eastAsia"/>
+        </w:rPr>
+        <w:lastRenderedPageBreak/>
+        <w:t>对</w:t>
+      </w:r>
+      <w:proofErr w:type="spellStart"/>
+      <w:r>
+        <w:t>Paxos</w:t>
+      </w:r>
+      <w:proofErr w:type="spellEnd"/>
+      <w:r>
+        <w:t>算法了解多少？</w:t>
+      </w:r>
+    </w:p>
+    <w:p>
+      <w:proofErr w:type="spellStart"/>
+      <w:r>
+        <w:t>Paxos</w:t>
+      </w:r>
+      <w:proofErr w:type="spellEnd"/>
+      <w:r>
+        <w:t>是一种分布式一致性算法，</w:t>
+      </w:r>
+    </w:p>
+    <w:p>
+      <w:proofErr w:type="spellStart"/>
+      <w:r>
+        <w:t>Paxos</w:t>
+      </w:r>
+      <w:proofErr w:type="spellEnd"/>
+      <w:r>
+        <w:t>算法定义了三种角色：Acceptor、Proposer和Learner，其中Proposer是提议发起者，负责接收客户端请求，并将客户端的请求发送到</w:t>
+      </w:r>
+      <w:proofErr w:type="spellStart"/>
+      <w:r>
+        <w:t>Paxos</w:t>
+      </w:r>
+      <w:proofErr w:type="spellEnd"/>
+      <w:r>
+        <w:t xml:space="preserve">集群中，以便决定这个值是否可以被批准；Acceptor是提议批准者，负责处理接收到的提议；Learner是学习者，只能学习到已经被批准的值，不能学习没有被批准的值。每一个进程都可以扮演其中任意一种角色。   </w:t>
+      </w:r>
+    </w:p>
+    <w:p>
+      <w:proofErr w:type="spellStart"/>
+      <w:r>
+        <w:t>Paxos</w:t>
+      </w:r>
+      <w:proofErr w:type="spellEnd"/>
+      <w:r>
+        <w:t>完整算法核心过程包含prepare和accept两个阶段，可大致描述为：</w:t>
+      </w:r>
+    </w:p>
+    <w:p>
+      <w:r>
+        <w:t>1) prepare阶段：Proposer向Acceptor发起提议权申请请求（Prepare消息），Acceptor负责批准Proposer申请的提议权，如果同意就回复Promise消息</w:t>
+      </w:r>
+    </w:p>
+    <w:p>
+      <w:r>
+        <w:t>2) accept阶段：Proposer一旦获得提议权即可进一步提交变量取值（Accept消息），Acceptor负责批准Proposer提交的变量取值，如果接受就回复Accepted消息</w:t>
+      </w:r>
+    </w:p>
+    <w:p/>
+    <w:p>
+      <w:pPr>
+        <w:pStyle w:val="1"/>
       </w:pPr>
       <w:r>
         <w:t>Dump</w:t>
@@ -131,6 +1370,60 @@
         <w:rPr>
           <w:rFonts w:hint="eastAsia"/>
         </w:rPr>
+        <w:t>分布式和Du</w:t>
+      </w:r>
+      <w:r>
+        <w:t>bbo</w:t>
+      </w:r>
+      <w:r>
+        <w:rPr>
+          <w:rFonts w:hint="eastAsia"/>
+        </w:rPr>
+        <w:t>的问题</w:t>
+      </w:r>
+    </w:p>
+    <w:p>
+      <w:r>
+        <w:rPr>
+          <w:rFonts w:hint="eastAsia"/>
+        </w:rPr>
+        <w:t>这是一个老生常谈的话题，也是这几年比较火的话题，说起分布式就一定和</w:t>
+      </w:r>
+      <w:r>
+        <w:t xml:space="preserve"> Dubbo 有关系，但是不能仅仅就理解到 Dubbo。首先我们需要思考它解决的问题，为什么要引入 Dubbo这个概念。随着业务的发展、用户量的增长，系统数量增多，调用依赖关系也变得复杂，为了确保系统高可用、高并发的要求，系统的架构也从单体时代慢慢迁移至服务SOA时代，应运而生的 Dubbo 出现了，它作为 RPC 的出现使得我们搭建</w:t>
+      </w:r>
+      <w:proofErr w:type="gramStart"/>
+      <w:r>
+        <w:t>微服务</w:t>
+      </w:r>
+      <w:proofErr w:type="gramEnd"/>
+      <w:r>
+        <w:t>项目变得简单，但是我们不仅仅要思考Dubbo带来的框架支撑。同时需要思考服务的</w:t>
+      </w:r>
+      <w:proofErr w:type="gramStart"/>
+      <w:r>
+        <w:t>幂</w:t>
+      </w:r>
+      <w:proofErr w:type="gramEnd"/>
+      <w:r>
+        <w:t>等、分布式事务、服务之间</w:t>
+      </w:r>
+      <w:r>
+        <w:rPr>
+          <w:rFonts w:hint="eastAsia"/>
+        </w:rPr>
+        <w:t>的</w:t>
+      </w:r>
+      <w:r>
+        <w:t xml:space="preserve"> Trace 定位、分布式日志、数据对账、重试机制等，与此同时考虑 MQ 对系统的解耦和压力的分担、数据库分布式部署和分库分表、限流、熔断等机制。所以最终总结是不仅仅要看 Dubbo 的使用、原理同时还要思考上下游和一些系统设计的问题，这块相对的知识点较多，可以针对上面抛出来的点各个击破。</w:t>
+      </w:r>
+    </w:p>
+    <w:p/>
+    <w:p>
+      <w:r>
+        <w:rPr>
+          <w:rFonts w:hint="eastAsia"/>
+        </w:rPr>
         <w:t>分布式一致性</w:t>
       </w:r>
       <w:r>
@@ -164,72 +1457,111 @@
     <w:p/>
     <w:p/>
     <w:p/>
-    <w:p/>
-    <w:p/>
-    <w:p/>
-    <w:p/>
-    <w:p/>
-    <w:p/>
-    <w:p/>
-    <w:p/>
-    <w:p/>
-    <w:p/>
-    <w:p/>
-    <w:p/>
-    <w:p/>
-    <w:p/>
-    <w:p/>
-    <w:p/>
-    <w:p/>
-    <w:p/>
-    <w:p/>
-    <w:p/>
-    <w:p/>
-    <w:p/>
-    <w:p/>
-    <w:p/>
-    <w:p/>
-    <w:p/>
-    <w:p/>
-    <w:p/>
-    <w:p/>
-    <w:p/>
-    <w:p/>
-    <w:p/>
-    <w:p/>
-    <w:p/>
-    <w:p/>
-    <w:p/>
-    <w:p/>
-    <w:p/>
-    <w:p/>
-    <w:p/>
-    <w:p/>
-    <w:p/>
-    <w:p/>
-    <w:p/>
-    <w:p/>
-    <w:p/>
-    <w:p/>
-    <w:p/>
-    <w:p/>
-    <w:p/>
-    <w:p/>
-    <w:p/>
-    <w:p/>
-    <w:p/>
-    <w:p/>
-    <w:p/>
-    <w:p/>
-    <w:p/>
-    <w:p/>
-    <w:p>
-      <w:pPr>
-        <w:rPr>
-          <w:rFonts w:hint="eastAsia"/>
-        </w:rPr>
-      </w:pPr>
-    </w:p>
+    <w:p>
+      <w:pPr>
+        <w:pStyle w:val="1"/>
+      </w:pPr>
+      <w:r>
+        <w:rPr>
+          <w:rFonts w:hint="eastAsia"/>
+        </w:rPr>
+        <w:lastRenderedPageBreak/>
+        <w:t>开放题</w:t>
+      </w:r>
+    </w:p>
+    <w:p>
+      <w:pPr>
+        <w:pStyle w:val="2"/>
+      </w:pPr>
+      <w:r>
+        <w:rPr>
+          <w:rFonts w:hint="eastAsia"/>
+        </w:rPr>
+        <w:t>如何访问链表中间节点</w:t>
+      </w:r>
+    </w:p>
+    <w:p>
+      <w:r>
+        <w:rPr>
+          <w:rFonts w:hint="eastAsia"/>
+        </w:rPr>
+        <w:t>对于这个问题，我们首先能够想到的就是先遍历一遍整个的链表，然后计算出链表的长度，进而遍历第二遍找出中间位置的数据。这种方式非常简单。</w:t>
+      </w:r>
+    </w:p>
+    <w:p>
+      <w:r>
+        <w:rPr>
+          <w:rFonts w:hint="eastAsia"/>
+        </w:rPr>
+        <w:t>若题目要求只能遍历一次链表，那又当如何解决问题？</w:t>
+      </w:r>
+    </w:p>
+    <w:p>
+      <w:r>
+        <w:rPr>
+          <w:rFonts w:hint="eastAsia"/>
+        </w:rPr>
+        <w:t>可以采取建立两个指针，一个指针一次遍历两个节点，另一个节点一次遍历一个节点，当快指针遍历到空节点时，慢指针指向的位置为链表的中间位置，这种解决问题的方法称为快慢指针方法。</w:t>
+      </w:r>
+    </w:p>
+    <w:p/>
+    <w:p/>
+    <w:p/>
+    <w:p/>
+    <w:p/>
+    <w:p/>
+    <w:p/>
+    <w:p/>
+    <w:p/>
+    <w:p/>
+    <w:p/>
+    <w:p/>
+    <w:p/>
+    <w:p/>
+    <w:p/>
+    <w:p/>
+    <w:p/>
+    <w:p/>
+    <w:p/>
+    <w:p/>
+    <w:p/>
+    <w:p/>
+    <w:p/>
+    <w:p/>
+    <w:p/>
+    <w:p/>
+    <w:p/>
+    <w:p/>
+    <w:p/>
+    <w:p/>
+    <w:p/>
+    <w:p/>
+    <w:p/>
+    <w:p/>
+    <w:p/>
+    <w:p/>
+    <w:p/>
+    <w:p/>
+    <w:p/>
+    <w:p/>
+    <w:p/>
+    <w:p/>
+    <w:p/>
+    <w:p/>
+    <w:p/>
+    <w:p/>
+    <w:p/>
+    <w:p/>
+    <w:p/>
+    <w:p/>
+    <w:p/>
+    <w:p/>
+    <w:p/>
+    <w:p/>
+    <w:p/>
+    <w:p/>
+    <w:p/>
+    <w:p/>
     <w:sectPr>
       <w:pgSz w:w="11906" w:h="16838"/>
       <w:pgMar w:top="1440" w:right="1800" w:bottom="1440" w:left="1800" w:header="851" w:footer="992" w:gutter="0"/>
@@ -238,6 +1570,44 @@
     </w:sectPr>
   </w:body>
 </w:document>
+</file>
+
+<file path=word/endnotes.xml><?xml version="1.0" encoding="utf-8"?>
+<w:endnotes xmlns:wpc="http://schemas.microsoft.com/office/word/2010/wordprocessingCanvas" xmlns:cx="http://schemas.microsoft.com/office/drawing/2014/chartex" xmlns:cx1="http://schemas.microsoft.com/office/drawing/2015/9/8/chartex" xmlns:cx2="http://schemas.microsoft.com/office/drawing/2015/10/21/chartex" xmlns:cx3="http://schemas.microsoft.com/office/drawing/2016/5/9/chartex" xmlns:cx4="http://schemas.microsoft.com/office/drawing/2016/5/10/chartex" xmlns:cx5="http://schemas.microsoft.com/office/drawing/2016/5/11/chartex" xmlns:cx6="http://schemas.microsoft.com/office/drawing/2016/5/12/chartex" xmlns:cx7="http://schemas.microsoft.com/office/drawing/2016/5/13/chartex" xmlns:cx8="http://schemas.microsoft.com/office/drawing/2016/5/14/chartex" xmlns:mc="http://schemas.openxmlformats.org/markup-compatibility/2006" xmlns:aink="http://schemas.microsoft.com/office/drawing/2016/ink" xmlns:am3d="http://schemas.microsoft.com/office/drawing/2017/model3d" xmlns:o="urn:schemas-microsoft-com:office:office" xmlns:r="http://schemas.openxmlformats.org/officeDocument/2006/relationships" xmlns:m="http://schemas.openxmlformats.org/officeDocument/2006/math" xmlns:v="urn:schemas-microsoft-com:vml" xmlns:wp14="http://schemas.microsoft.com/office/word/2010/wordprocessingDrawing" xmlns:wp="http://schemas.openxmlformats.org/drawingml/2006/wordprocessingDrawing" xmlns:w10="urn:schemas-microsoft-com:office:word" xmlns:w="http://schemas.openxmlformats.org/wordprocessingml/2006/main" xmlns:w14="http://schemas.microsoft.com/office/word/2010/wordml" xmlns:w15="http://schemas.microsoft.com/office/word/2012/wordml" xmlns:w16cid="http://schemas.microsoft.com/office/word/2016/wordml/cid" xmlns:w16se="http://schemas.microsoft.com/office/word/2015/wordml/symex" xmlns:wpg="http://schemas.microsoft.com/office/word/2010/wordprocessingGroup" xmlns:wpi="http://schemas.microsoft.com/office/word/2010/wordprocessingInk" xmlns:wne="http://schemas.microsoft.com/office/word/2006/wordml" xmlns:wps="http://schemas.microsoft.com/office/word/2010/wordprocessingShape" mc:Ignorable="w14 w15 w16se w16cid wp14">
+  <w:endnote w:type="separator" w:id="-1">
+    <w:p>
+      <w:r>
+        <w:separator/>
+      </w:r>
+    </w:p>
+  </w:endnote>
+  <w:endnote w:type="continuationSeparator" w:id="0">
+    <w:p>
+      <w:r>
+        <w:continuationSeparator/>
+      </w:r>
+    </w:p>
+  </w:endnote>
+</w:endnotes>
+</file>
+
+<file path=word/footnotes.xml><?xml version="1.0" encoding="utf-8"?>
+<w:footnotes xmlns:wpc="http://schemas.microsoft.com/office/word/2010/wordprocessingCanvas" xmlns:cx="http://schemas.microsoft.com/office/drawing/2014/chartex" xmlns:cx1="http://schemas.microsoft.com/office/drawing/2015/9/8/chartex" xmlns:cx2="http://schemas.microsoft.com/office/drawing/2015/10/21/chartex" xmlns:cx3="http://schemas.microsoft.com/office/drawing/2016/5/9/chartex" xmlns:cx4="http://schemas.microsoft.com/office/drawing/2016/5/10/chartex" xmlns:cx5="http://schemas.microsoft.com/office/drawing/2016/5/11/chartex" xmlns:cx6="http://schemas.microsoft.com/office/drawing/2016/5/12/chartex" xmlns:cx7="http://schemas.microsoft.com/office/drawing/2016/5/13/chartex" xmlns:cx8="http://schemas.microsoft.com/office/drawing/2016/5/14/chartex" xmlns:mc="http://schemas.openxmlformats.org/markup-compatibility/2006" xmlns:aink="http://schemas.microsoft.com/office/drawing/2016/ink" xmlns:am3d="http://schemas.microsoft.com/office/drawing/2017/model3d" xmlns:o="urn:schemas-microsoft-com:office:office" xmlns:r="http://schemas.openxmlformats.org/officeDocument/2006/relationships" xmlns:m="http://schemas.openxmlformats.org/officeDocument/2006/math" xmlns:v="urn:schemas-microsoft-com:vml" xmlns:wp14="http://schemas.microsoft.com/office/word/2010/wordprocessingDrawing" xmlns:wp="http://schemas.openxmlformats.org/drawingml/2006/wordprocessingDrawing" xmlns:w10="urn:schemas-microsoft-com:office:word" xmlns:w="http://schemas.openxmlformats.org/wordprocessingml/2006/main" xmlns:w14="http://schemas.microsoft.com/office/word/2010/wordml" xmlns:w15="http://schemas.microsoft.com/office/word/2012/wordml" xmlns:w16cid="http://schemas.microsoft.com/office/word/2016/wordml/cid" xmlns:w16se="http://schemas.microsoft.com/office/word/2015/wordml/symex" xmlns:wpg="http://schemas.microsoft.com/office/word/2010/wordprocessingGroup" xmlns:wpi="http://schemas.microsoft.com/office/word/2010/wordprocessingInk" xmlns:wne="http://schemas.microsoft.com/office/word/2006/wordml" xmlns:wps="http://schemas.microsoft.com/office/word/2010/wordprocessingShape" mc:Ignorable="w14 w15 w16se w16cid wp14">
+  <w:footnote w:type="separator" w:id="-1">
+    <w:p>
+      <w:r>
+        <w:separator/>
+      </w:r>
+    </w:p>
+  </w:footnote>
+  <w:footnote w:type="continuationSeparator" w:id="0">
+    <w:p>
+      <w:r>
+        <w:continuationSeparator/>
+      </w:r>
+    </w:p>
+  </w:footnote>
+</w:footnotes>
 </file>
 
 <file path=word/styles.xml><?xml version="1.0" encoding="utf-8"?>
@@ -360,6 +1730,7 @@
     <w:lsdException w:name="HTML Sample" w:semiHidden="1" w:unhideWhenUsed="1"/>
     <w:lsdException w:name="HTML Typewriter" w:semiHidden="1" w:unhideWhenUsed="1"/>
     <w:lsdException w:name="HTML Variable" w:semiHidden="1" w:unhideWhenUsed="1"/>
+    <w:lsdException w:name="Normal Table" w:semiHidden="1" w:unhideWhenUsed="1"/>
     <w:lsdException w:name="annotation subject" w:semiHidden="1" w:unhideWhenUsed="1"/>
     <w:lsdException w:name="No List" w:semiHidden="1" w:unhideWhenUsed="1"/>
     <w:lsdException w:name="Outline List 1" w:semiHidden="1" w:unhideWhenUsed="1"/>
@@ -406,8 +1777,10 @@
     <w:lsdException w:name="Table Subtle 2" w:semiHidden="1" w:unhideWhenUsed="1"/>
     <w:lsdException w:name="Table Web 1" w:semiHidden="1" w:unhideWhenUsed="1"/>
     <w:lsdException w:name="Table Web 2" w:semiHidden="1" w:unhideWhenUsed="1"/>
+    <w:lsdException w:name="Table Web 3" w:semiHidden="1" w:unhideWhenUsed="1"/>
     <w:lsdException w:name="Balloon Text" w:semiHidden="1" w:unhideWhenUsed="1"/>
     <w:lsdException w:name="Table Grid" w:uiPriority="39"/>
+    <w:lsdException w:name="Table Theme" w:semiHidden="1" w:unhideWhenUsed="1"/>
     <w:lsdException w:name="Placeholder Text" w:semiHidden="1"/>
     <w:lsdException w:name="No Spacing" w:uiPriority="1" w:qFormat="1"/>
     <w:lsdException w:name="Light Shading" w:uiPriority="60"/>
@@ -659,6 +2032,29 @@
       <w:szCs w:val="44"/>
     </w:rPr>
   </w:style>
+  <w:style w:type="paragraph" w:styleId="2">
+    <w:name w:val="heading 2"/>
+    <w:basedOn w:val="a"/>
+    <w:next w:val="a"/>
+    <w:link w:val="20"/>
+    <w:uiPriority w:val="9"/>
+    <w:unhideWhenUsed/>
+    <w:qFormat/>
+    <w:rsid w:val="00C4117D"/>
+    <w:pPr>
+      <w:keepNext/>
+      <w:keepLines/>
+      <w:spacing w:before="260" w:after="260" w:line="416" w:lineRule="auto"/>
+      <w:outlineLvl w:val="1"/>
+    </w:pPr>
+    <w:rPr>
+      <w:rFonts w:asciiTheme="majorHAnsi" w:eastAsiaTheme="majorEastAsia" w:hAnsiTheme="majorHAnsi" w:cstheme="majorBidi"/>
+      <w:b/>
+      <w:bCs/>
+      <w:sz w:val="32"/>
+      <w:szCs w:val="32"/>
+    </w:rPr>
+  </w:style>
   <w:style w:type="character" w:default="1" w:styleId="a0">
     <w:name w:val="Default Paragraph Font"/>
     <w:uiPriority w:val="1"/>
@@ -698,6 +2094,85 @@
       <w:kern w:val="44"/>
       <w:sz w:val="44"/>
       <w:szCs w:val="44"/>
+    </w:rPr>
+  </w:style>
+  <w:style w:type="paragraph" w:styleId="a3">
+    <w:name w:val="header"/>
+    <w:basedOn w:val="a"/>
+    <w:link w:val="a4"/>
+    <w:uiPriority w:val="99"/>
+    <w:unhideWhenUsed/>
+    <w:rsid w:val="0056169E"/>
+    <w:pPr>
+      <w:pBdr>
+        <w:bottom w:val="single" w:sz="6" w:space="1" w:color="auto"/>
+      </w:pBdr>
+      <w:tabs>
+        <w:tab w:val="center" w:pos="4153"/>
+        <w:tab w:val="right" w:pos="8306"/>
+      </w:tabs>
+      <w:snapToGrid w:val="0"/>
+      <w:jc w:val="center"/>
+    </w:pPr>
+    <w:rPr>
+      <w:sz w:val="18"/>
+      <w:szCs w:val="18"/>
+    </w:rPr>
+  </w:style>
+  <w:style w:type="character" w:customStyle="1" w:styleId="a4">
+    <w:name w:val="页眉 字符"/>
+    <w:basedOn w:val="a0"/>
+    <w:link w:val="a3"/>
+    <w:uiPriority w:val="99"/>
+    <w:rsid w:val="0056169E"/>
+    <w:rPr>
+      <w:sz w:val="18"/>
+      <w:szCs w:val="18"/>
+    </w:rPr>
+  </w:style>
+  <w:style w:type="paragraph" w:styleId="a5">
+    <w:name w:val="footer"/>
+    <w:basedOn w:val="a"/>
+    <w:link w:val="a6"/>
+    <w:uiPriority w:val="99"/>
+    <w:unhideWhenUsed/>
+    <w:rsid w:val="0056169E"/>
+    <w:pPr>
+      <w:tabs>
+        <w:tab w:val="center" w:pos="4153"/>
+        <w:tab w:val="right" w:pos="8306"/>
+      </w:tabs>
+      <w:snapToGrid w:val="0"/>
+      <w:jc w:val="left"/>
+    </w:pPr>
+    <w:rPr>
+      <w:sz w:val="18"/>
+      <w:szCs w:val="18"/>
+    </w:rPr>
+  </w:style>
+  <w:style w:type="character" w:customStyle="1" w:styleId="a6">
+    <w:name w:val="页脚 字符"/>
+    <w:basedOn w:val="a0"/>
+    <w:link w:val="a5"/>
+    <w:uiPriority w:val="99"/>
+    <w:rsid w:val="0056169E"/>
+    <w:rPr>
+      <w:sz w:val="18"/>
+      <w:szCs w:val="18"/>
+    </w:rPr>
+  </w:style>
+  <w:style w:type="character" w:customStyle="1" w:styleId="20">
+    <w:name w:val="标题 2 字符"/>
+    <w:basedOn w:val="a0"/>
+    <w:link w:val="2"/>
+    <w:uiPriority w:val="9"/>
+    <w:rsid w:val="00C4117D"/>
+    <w:rPr>
+      <w:rFonts w:asciiTheme="majorHAnsi" w:eastAsiaTheme="majorEastAsia" w:hAnsiTheme="majorHAnsi" w:cstheme="majorBidi"/>
+      <w:b/>
+      <w:bCs/>
+      <w:sz w:val="32"/>
+      <w:szCs w:val="32"/>
     </w:rPr>
   </w:style>
 </w:styles>
